--- a/7 - Sintaxe básica em JavaScript/Sintaxe Básica JS.docx
+++ b/7 - Sintaxe básica em JavaScript/Sintaxe Básica JS.docx
@@ -361,10 +361,7 @@
           </w:tcPr>
           <w:p>
             <w:r>
-              <w:t>Igual a;</w:t>
-            </w:r>
-            <w:r>
-              <w:t xml:space="preserve"> (compara valores, retornando um </w:t>
+              <w:t xml:space="preserve">Igual a; (compara valores, retornando um </w:t>
             </w:r>
             <w:proofErr w:type="spellStart"/>
             <w:r>
@@ -1027,39 +1024,798 @@
       <w:r>
         <w:t xml:space="preserve">  Var função = tomarCafe()</w:t>
       </w:r>
+    </w:p>
+    <w:p/>
+    <w:p>
+      <w:r>
+        <w:t>Outra forma de fazer a desestruturação é utilizando chaves ao declarar a variável.</w:t>
+      </w:r>
+    </w:p>
+    <w:p>
+      <w:r>
+        <w:t xml:space="preserve">Var xicara = </w:t>
+      </w:r>
+      <w:proofErr w:type="gramStart"/>
+      <w:r>
+        <w:t>{ cor</w:t>
+      </w:r>
+      <w:proofErr w:type="gramEnd"/>
+      <w:r>
+        <w:t xml:space="preserve">: ‘azul’, tamanho: ‘p’, função: </w:t>
+      </w:r>
+      <w:proofErr w:type="spellStart"/>
+      <w:r>
+        <w:t>tomarCafe</w:t>
+      </w:r>
+      <w:proofErr w:type="spellEnd"/>
+      <w:r>
+        <w:t>() }</w:t>
+      </w:r>
+    </w:p>
+    <w:p>
+      <w:r>
+        <w:t>Var {cor, tamanho, função} = xicara</w:t>
+      </w:r>
+    </w:p>
+    <w:p>
+      <w:pPr>
+        <w:pStyle w:val="Ttulo1"/>
+      </w:pPr>
+      <w:r>
+        <w:lastRenderedPageBreak/>
+        <w:t>Estruturas condicionais</w:t>
+      </w:r>
+    </w:p>
+    <w:p>
+      <w:r>
+        <w:t>São instruções para realizar determinadas tarefas a partir de uma condição.</w:t>
+      </w:r>
+    </w:p>
+    <w:p/>
+    <w:p>
+      <w:pPr>
+        <w:pStyle w:val="Ttulo2"/>
+      </w:pPr>
+      <w:proofErr w:type="spellStart"/>
+      <w:r>
+        <w:t>If</w:t>
+      </w:r>
+      <w:proofErr w:type="spellEnd"/>
+      <w:r>
+        <w:t xml:space="preserve"> ternário</w:t>
+      </w:r>
+    </w:p>
+    <w:p>
+      <w:r>
+        <w:t>Quando faz uma verificação em uma única linha.</w:t>
+      </w:r>
+    </w:p>
+    <w:p>
+      <w:r>
+        <w:t>A&lt;</w:t>
+      </w:r>
+      <w:proofErr w:type="gramStart"/>
+      <w:r>
+        <w:t>18 ?</w:t>
+      </w:r>
+      <w:proofErr w:type="gramEnd"/>
+      <w:r>
+        <w:t xml:space="preserve"> console.log (‘Menor de idade.” : console.log (‘Maior de idade.’)</w:t>
+      </w:r>
+    </w:p>
+    <w:p>
+      <w:pPr>
+        <w:pStyle w:val="Ttulo2"/>
+      </w:pPr>
+      <w:r>
+        <w:t>Switch/case</w:t>
+      </w:r>
+    </w:p>
+    <w:p>
+      <w:pPr>
+        <w:tabs>
+          <w:tab w:val="left" w:pos="1365"/>
+        </w:tabs>
+      </w:pPr>
+      <w:r>
+        <w:t>Funciona como uma estrutura condicional também.</w:t>
+      </w:r>
+    </w:p>
+    <w:tbl>
+      <w:tblPr>
+        <w:tblStyle w:val="Tabelacomgrade"/>
+        <w:tblW w:w="0" w:type="auto"/>
+        <w:tblLook w:val="04A0" w:firstRow="1" w:lastRow="0" w:firstColumn="1" w:lastColumn="0" w:noHBand="0" w:noVBand="1"/>
+      </w:tblPr>
+      <w:tblGrid>
+        <w:gridCol w:w="704"/>
+        <w:gridCol w:w="7790"/>
+      </w:tblGrid>
+      <w:tr>
+        <w:trPr>
+          <w:trHeight w:val="2385"/>
+        </w:trPr>
+        <w:tc>
+          <w:tcPr>
+            <w:tcW w:w="704" w:type="dxa"/>
+          </w:tcPr>
+          <w:p>
+            <w:pPr>
+              <w:tabs>
+                <w:tab w:val="left" w:pos="1365"/>
+              </w:tabs>
+            </w:pPr>
+          </w:p>
+        </w:tc>
+        <w:tc>
+          <w:tcPr>
+            <w:tcW w:w="7790" w:type="dxa"/>
+          </w:tcPr>
+          <w:p>
+            <w:pPr>
+              <w:tabs>
+                <w:tab w:val="left" w:pos="1365"/>
+              </w:tabs>
+            </w:pPr>
+            <w:r>
+              <w:t>Ex.:</w:t>
+            </w:r>
+          </w:p>
+          <w:p>
+            <w:pPr>
+              <w:tabs>
+                <w:tab w:val="left" w:pos="1365"/>
+              </w:tabs>
+            </w:pPr>
+            <w:r>
+              <w:t>Switch (${expressão} {</w:t>
+            </w:r>
+          </w:p>
+          <w:p>
+            <w:pPr>
+              <w:tabs>
+                <w:tab w:val="left" w:pos="1365"/>
+              </w:tabs>
+            </w:pPr>
+            <w:r>
+              <w:t>Case placar&gt;1:</w:t>
+            </w:r>
+          </w:p>
+          <w:p>
+            <w:pPr>
+              <w:tabs>
+                <w:tab w:val="left" w:pos="1365"/>
+              </w:tabs>
+            </w:pPr>
+            <w:r>
+              <w:t xml:space="preserve">  Console.log </w:t>
+            </w:r>
+            <w:proofErr w:type="gramStart"/>
+            <w:r>
+              <w:t>(‘ texto</w:t>
+            </w:r>
+            <w:proofErr w:type="gramEnd"/>
+            <w:r>
+              <w:t>1’)</w:t>
+            </w:r>
+          </w:p>
+          <w:p>
+            <w:pPr>
+              <w:tabs>
+                <w:tab w:val="left" w:pos="1365"/>
+              </w:tabs>
+            </w:pPr>
+            <w:r>
+              <w:t xml:space="preserve">  Break</w:t>
+            </w:r>
+          </w:p>
+          <w:p>
+            <w:pPr>
+              <w:tabs>
+                <w:tab w:val="left" w:pos="1365"/>
+              </w:tabs>
+            </w:pPr>
+            <w:r>
+              <w:t>Case placar&lt;1:</w:t>
+            </w:r>
+          </w:p>
+          <w:p>
+            <w:pPr>
+              <w:tabs>
+                <w:tab w:val="left" w:pos="1365"/>
+              </w:tabs>
+            </w:pPr>
+            <w:r>
+              <w:t xml:space="preserve">  Console.log </w:t>
+            </w:r>
+            <w:proofErr w:type="gramStart"/>
+            <w:r>
+              <w:t>(‘ texto</w:t>
+            </w:r>
+            <w:proofErr w:type="gramEnd"/>
+            <w:r>
+              <w:t>2’)</w:t>
+            </w:r>
+          </w:p>
+          <w:p>
+            <w:pPr>
+              <w:tabs>
+                <w:tab w:val="left" w:pos="1365"/>
+              </w:tabs>
+            </w:pPr>
+            <w:r>
+              <w:t xml:space="preserve">  Break</w:t>
+            </w:r>
+          </w:p>
+          <w:p>
+            <w:pPr>
+              <w:tabs>
+                <w:tab w:val="left" w:pos="1365"/>
+              </w:tabs>
+            </w:pPr>
+            <w:r>
+              <w:t>}</w:t>
+            </w:r>
+          </w:p>
+          <w:p>
+            <w:pPr>
+              <w:tabs>
+                <w:tab w:val="left" w:pos="1365"/>
+              </w:tabs>
+            </w:pPr>
+          </w:p>
+        </w:tc>
+      </w:tr>
+    </w:tbl>
+    <w:p>
+      <w:pPr>
+        <w:tabs>
+          <w:tab w:val="left" w:pos="1365"/>
+        </w:tabs>
+      </w:pPr>
+    </w:p>
+    <w:p>
+      <w:pPr>
+        <w:pStyle w:val="Ttulo2"/>
+      </w:pPr>
+      <w:r>
+        <w:t>Laços de repetição</w:t>
+      </w:r>
+    </w:p>
+    <w:p>
+      <w:pPr>
+        <w:tabs>
+          <w:tab w:val="left" w:pos="1365"/>
+        </w:tabs>
+      </w:pPr>
+      <w:r>
+        <w:t>Estruturas condicionais que repetem uma instrução até atingir determinada condição.</w:t>
+      </w:r>
+    </w:p>
+    <w:tbl>
+      <w:tblPr>
+        <w:tblStyle w:val="Tabelacomgrade"/>
+        <w:tblW w:w="0" w:type="auto"/>
+        <w:tblLook w:val="04A0" w:firstRow="1" w:lastRow="0" w:firstColumn="1" w:lastColumn="0" w:noHBand="0" w:noVBand="1"/>
+      </w:tblPr>
+      <w:tblGrid>
+        <w:gridCol w:w="1413"/>
+        <w:gridCol w:w="7081"/>
+      </w:tblGrid>
+      <w:tr>
+        <w:tc>
+          <w:tcPr>
+            <w:tcW w:w="1413" w:type="dxa"/>
+          </w:tcPr>
+          <w:p>
+            <w:pPr>
+              <w:tabs>
+                <w:tab w:val="left" w:pos="1365"/>
+              </w:tabs>
+            </w:pPr>
+            <w:r>
+              <w:t>For</w:t>
+            </w:r>
+          </w:p>
+        </w:tc>
+        <w:tc>
+          <w:tcPr>
+            <w:tcW w:w="7081" w:type="dxa"/>
+          </w:tcPr>
+          <w:p>
+            <w:pPr>
+              <w:tabs>
+                <w:tab w:val="left" w:pos="1365"/>
+              </w:tabs>
+            </w:pPr>
+            <w:r>
+              <w:t>Funciona como uma repetição de instrução até que a condição seja falsa.</w:t>
+            </w:r>
+          </w:p>
+        </w:tc>
+      </w:tr>
+      <w:tr>
+        <w:tc>
+          <w:tcPr>
+            <w:tcW w:w="1413" w:type="dxa"/>
+          </w:tcPr>
+          <w:p>
+            <w:pPr>
+              <w:tabs>
+                <w:tab w:val="left" w:pos="1365"/>
+              </w:tabs>
+            </w:pPr>
+            <w:r>
+              <w:t>For/in</w:t>
+            </w:r>
+          </w:p>
+        </w:tc>
+        <w:tc>
+          <w:tcPr>
+            <w:tcW w:w="7081" w:type="dxa"/>
+          </w:tcPr>
+          <w:p>
+            <w:pPr>
+              <w:tabs>
+                <w:tab w:val="left" w:pos="1365"/>
+              </w:tabs>
+            </w:pPr>
+            <w:r>
+              <w:t>Funciona como uma repetição a partir de uma propriedade.</w:t>
+            </w:r>
+          </w:p>
+          <w:p>
+            <w:pPr>
+              <w:tabs>
+                <w:tab w:val="left" w:pos="1365"/>
+              </w:tabs>
+            </w:pPr>
+            <w:r>
+              <w:t xml:space="preserve">Ex.: For (i in lista) </w:t>
+            </w:r>
+            <w:proofErr w:type="gramStart"/>
+            <w:r>
+              <w:t>{ }</w:t>
+            </w:r>
+            <w:proofErr w:type="gramEnd"/>
+          </w:p>
+        </w:tc>
+      </w:tr>
+      <w:tr>
+        <w:tc>
+          <w:tcPr>
+            <w:tcW w:w="1413" w:type="dxa"/>
+          </w:tcPr>
+          <w:p>
+            <w:pPr>
+              <w:tabs>
+                <w:tab w:val="left" w:pos="1365"/>
+              </w:tabs>
+            </w:pPr>
+            <w:r>
+              <w:t>For/</w:t>
+            </w:r>
+            <w:proofErr w:type="spellStart"/>
+            <w:r>
+              <w:t>of</w:t>
+            </w:r>
+            <w:proofErr w:type="spellEnd"/>
+          </w:p>
+        </w:tc>
+        <w:tc>
+          <w:tcPr>
+            <w:tcW w:w="7081" w:type="dxa"/>
+          </w:tcPr>
+          <w:p>
+            <w:pPr>
+              <w:tabs>
+                <w:tab w:val="left" w:pos="1365"/>
+              </w:tabs>
+            </w:pPr>
+            <w:r>
+              <w:t>Funciona como uma repetição a partir de um valor.</w:t>
+            </w:r>
+          </w:p>
+          <w:p>
+            <w:pPr>
+              <w:tabs>
+                <w:tab w:val="left" w:pos="1365"/>
+              </w:tabs>
+            </w:pPr>
+            <w:r>
+              <w:t xml:space="preserve">Ex.: for (i </w:t>
+            </w:r>
+            <w:proofErr w:type="spellStart"/>
+            <w:r>
+              <w:t>of</w:t>
+            </w:r>
+            <w:proofErr w:type="spellEnd"/>
+            <w:r>
+              <w:t xml:space="preserve"> lista) </w:t>
+            </w:r>
+            <w:proofErr w:type="gramStart"/>
+            <w:r>
+              <w:t>{ }</w:t>
+            </w:r>
+            <w:proofErr w:type="gramEnd"/>
+          </w:p>
+        </w:tc>
+      </w:tr>
+      <w:tr>
+        <w:tc>
+          <w:tcPr>
+            <w:tcW w:w="1413" w:type="dxa"/>
+          </w:tcPr>
+          <w:p>
+            <w:pPr>
+              <w:tabs>
+                <w:tab w:val="left" w:pos="1365"/>
+              </w:tabs>
+            </w:pPr>
+            <w:proofErr w:type="spellStart"/>
+            <w:r>
+              <w:t>While</w:t>
+            </w:r>
+            <w:proofErr w:type="spellEnd"/>
+          </w:p>
+        </w:tc>
+        <w:tc>
+          <w:tcPr>
+            <w:tcW w:w="7081" w:type="dxa"/>
+          </w:tcPr>
+          <w:p>
+            <w:pPr>
+              <w:tabs>
+                <w:tab w:val="left" w:pos="1365"/>
+              </w:tabs>
+            </w:pPr>
+            <w:r>
+              <w:t>Executa uma instrução ‘enquanto’ determinada condição for verdadeira.</w:t>
+            </w:r>
+          </w:p>
+        </w:tc>
+      </w:tr>
+      <w:tr>
+        <w:tc>
+          <w:tcPr>
+            <w:tcW w:w="1413" w:type="dxa"/>
+          </w:tcPr>
+          <w:p>
+            <w:pPr>
+              <w:tabs>
+                <w:tab w:val="left" w:pos="1365"/>
+              </w:tabs>
+            </w:pPr>
+            <w:r>
+              <w:t>Do/</w:t>
+            </w:r>
+            <w:proofErr w:type="spellStart"/>
+            <w:r>
+              <w:t>While</w:t>
+            </w:r>
+            <w:proofErr w:type="spellEnd"/>
+          </w:p>
+        </w:tc>
+        <w:tc>
+          <w:tcPr>
+            <w:tcW w:w="7081" w:type="dxa"/>
+          </w:tcPr>
+          <w:p>
+            <w:pPr>
+              <w:tabs>
+                <w:tab w:val="left" w:pos="1365"/>
+              </w:tabs>
+            </w:pPr>
+            <w:r>
+              <w:t xml:space="preserve"> Executa uma instrução “até que” determinada condição seja falsa, a verificação é feita depois da execução.</w:t>
+            </w:r>
+          </w:p>
+          <w:p>
+            <w:pPr>
+              <w:tabs>
+                <w:tab w:val="left" w:pos="1365"/>
+              </w:tabs>
+            </w:pPr>
+            <w:r>
+              <w:t>Do {</w:t>
+            </w:r>
+          </w:p>
+          <w:p>
+            <w:pPr>
+              <w:tabs>
+                <w:tab w:val="left" w:pos="1365"/>
+              </w:tabs>
+            </w:pPr>
+            <w:r>
+              <w:t xml:space="preserve">  A++</w:t>
+            </w:r>
+          </w:p>
+          <w:p>
+            <w:pPr>
+              <w:tabs>
+                <w:tab w:val="left" w:pos="1365"/>
+              </w:tabs>
+            </w:pPr>
+            <w:r>
+              <w:t xml:space="preserve">  Console.log(a)</w:t>
+            </w:r>
+          </w:p>
+          <w:p>
+            <w:pPr>
+              <w:tabs>
+                <w:tab w:val="left" w:pos="1365"/>
+              </w:tabs>
+            </w:pPr>
+            <w:r>
+              <w:t xml:space="preserve">} </w:t>
+            </w:r>
+            <w:proofErr w:type="spellStart"/>
+            <w:r>
+              <w:t>while</w:t>
+            </w:r>
+            <w:proofErr w:type="spellEnd"/>
+            <w:r>
+              <w:t xml:space="preserve"> (a&lt;10)</w:t>
+            </w:r>
+          </w:p>
+        </w:tc>
+      </w:tr>
+    </w:tbl>
+    <w:p>
+      <w:pPr>
+        <w:tabs>
+          <w:tab w:val="left" w:pos="1365"/>
+        </w:tabs>
+      </w:pPr>
+    </w:p>
+    <w:p>
+      <w:pPr>
+        <w:tabs>
+          <w:tab w:val="left" w:pos="1365"/>
+        </w:tabs>
+      </w:pPr>
+    </w:p>
+    <w:p>
+      <w:pPr>
+        <w:pStyle w:val="Ttulo1"/>
+      </w:pPr>
+      <w:r>
+        <w:t>Funções e suas p</w:t>
+      </w:r>
+      <w:r>
+        <w:t>articularidades</w:t>
+      </w:r>
+    </w:p>
+    <w:p>
+      <w:pPr>
+        <w:pStyle w:val="Ttulo2"/>
+      </w:pPr>
+      <w:r>
+        <w:t>Funções</w:t>
+      </w:r>
+    </w:p>
+    <w:p>
+      <w:r>
+        <w:t>São blocos de comando</w:t>
+      </w:r>
       <w:bookmarkStart w:id="0" w:name="_GoBack"/>
       <w:bookmarkEnd w:id="0"/>
+      <w:r>
+        <w:t>s e instruções para a execução de determinada tarefa.</w:t>
+      </w:r>
     </w:p>
     <w:p/>
     <w:p>
-      <w:r>
-        <w:t>Outra forma de fazer a desestruturação é utilizando chaves ao declarar a variável.</w:t>
-      </w:r>
-    </w:p>
-    <w:p>
-      <w:r>
-        <w:t xml:space="preserve">Var xicara = </w:t>
+      <w:pPr>
+        <w:pStyle w:val="Ttulo2"/>
+      </w:pPr>
+      <w:r>
+        <w:t>Funções com pa</w:t>
+      </w:r>
+      <w:r>
+        <w:t>râmetros</w:t>
+      </w:r>
+    </w:p>
+    <w:p>
+      <w:r>
+        <w:t>As funções podem receber em sua declaração, parâmetros, que servem como variáveis, onde sua atribuição pode ser feita durante a chamada da função.</w:t>
+      </w:r>
+    </w:p>
+    <w:p>
+      <w:pPr>
+        <w:pStyle w:val="Ttulo2"/>
+      </w:pPr>
+      <w:r>
+        <w:lastRenderedPageBreak/>
+        <w:t>Expressões de funções</w:t>
+      </w:r>
+    </w:p>
+    <w:p>
+      <w:r>
+        <w:t xml:space="preserve">São funções atribuídas </w:t>
       </w:r>
       <w:proofErr w:type="gramStart"/>
       <w:r>
-        <w:t>{ cor</w:t>
+        <w:t>à</w:t>
       </w:r>
       <w:proofErr w:type="gramEnd"/>
       <w:r>
-        <w:t xml:space="preserve">: ‘azul’, tamanho: ‘p’, função: </w:t>
+        <w:t xml:space="preserve"> expressões. A nomeação das funções por expressão é opcional.</w:t>
+      </w:r>
+    </w:p>
+    <w:p>
+      <w:pPr>
+        <w:tabs>
+          <w:tab w:val="left" w:pos="2517"/>
+        </w:tabs>
+      </w:pPr>
+      <w:r>
+        <w:t xml:space="preserve">Var função </w:t>
+      </w:r>
+      <w:r>
+        <w:t xml:space="preserve">= </w:t>
       </w:r>
       <w:proofErr w:type="spellStart"/>
       <w:r>
-        <w:t>tomarCafe</w:t>
+        <w:t>function</w:t>
       </w:r>
       <w:proofErr w:type="spellEnd"/>
       <w:r>
-        <w:t>() }</w:t>
-      </w:r>
-    </w:p>
-    <w:p>
-      <w:r>
-        <w:t>Var {cor, tamanho, função} = xicara</w:t>
+        <w:t xml:space="preserve"> </w:t>
+      </w:r>
+      <w:proofErr w:type="gramStart"/>
+      <w:r>
+        <w:t>( )</w:t>
+      </w:r>
+      <w:proofErr w:type="gramEnd"/>
+      <w:r>
+        <w:t xml:space="preserve"> {</w:t>
+      </w:r>
+    </w:p>
+    <w:p>
+      <w:pPr>
+        <w:tabs>
+          <w:tab w:val="left" w:pos="2517"/>
+        </w:tabs>
+      </w:pPr>
+      <w:r>
+        <w:t xml:space="preserve">  Console.log (“Sou uma mensagem de expressão”</w:t>
+      </w:r>
+      <w:proofErr w:type="gramStart"/>
+      <w:r>
+        <w:t>) }</w:t>
+      </w:r>
+      <w:proofErr w:type="gramEnd"/>
+    </w:p>
+    <w:p>
+      <w:pPr>
+        <w:tabs>
+          <w:tab w:val="left" w:pos="2517"/>
+        </w:tabs>
+      </w:pPr>
+      <w:r>
+        <w:t xml:space="preserve">Função </w:t>
+      </w:r>
+      <w:proofErr w:type="gramStart"/>
+      <w:r>
+        <w:t>( )</w:t>
+      </w:r>
+      <w:proofErr w:type="gramEnd"/>
+    </w:p>
+    <w:p>
+      <w:pPr>
+        <w:tabs>
+          <w:tab w:val="left" w:pos="2517"/>
+        </w:tabs>
+      </w:pPr>
+    </w:p>
+    <w:p>
+      <w:pPr>
+        <w:pStyle w:val="Ttulo2"/>
+      </w:pPr>
+      <w:r>
+        <w:t xml:space="preserve">Arrow </w:t>
+      </w:r>
+      <w:proofErr w:type="spellStart"/>
+      <w:r>
+        <w:t>function</w:t>
+      </w:r>
+      <w:proofErr w:type="spellEnd"/>
+    </w:p>
+    <w:p>
+      <w:pPr>
+        <w:tabs>
+          <w:tab w:val="left" w:pos="2517"/>
+        </w:tabs>
+      </w:pPr>
+      <w:r>
+        <w:t xml:space="preserve">São funções de expressão de sintaxe curta. Sempre serão anônimas </w:t>
+      </w:r>
+      <w:proofErr w:type="gramStart"/>
+      <w:r>
+        <w:t>e portanto</w:t>
+      </w:r>
+      <w:proofErr w:type="gramEnd"/>
+      <w:r>
+        <w:t xml:space="preserve"> não podem ser nomeadas. Deve ser declarada </w:t>
+      </w:r>
+      <w:proofErr w:type="spellStart"/>
+      <w:r>
+        <w:t>comparênteses</w:t>
+      </w:r>
+      <w:proofErr w:type="spellEnd"/>
+      <w:r>
+        <w:t xml:space="preserve"> </w:t>
+      </w:r>
+      <w:proofErr w:type="gramStart"/>
+      <w:r>
+        <w:t>“( )</w:t>
+      </w:r>
+      <w:proofErr w:type="gramEnd"/>
+      <w:r>
+        <w:t>”, seguido de “=&gt;” e depois chaves “{ }”.</w:t>
+      </w:r>
+    </w:p>
+    <w:p>
+      <w:pPr>
+        <w:tabs>
+          <w:tab w:val="left" w:pos="2517"/>
+        </w:tabs>
+      </w:pPr>
+      <w:r>
+        <w:t xml:space="preserve">Var função = </w:t>
+      </w:r>
+      <w:proofErr w:type="gramStart"/>
+      <w:r>
+        <w:t>( )</w:t>
+      </w:r>
+      <w:proofErr w:type="gramEnd"/>
+      <w:r>
+        <w:t xml:space="preserve"> =&gt; {</w:t>
+      </w:r>
+    </w:p>
+    <w:p>
+      <w:pPr>
+        <w:tabs>
+          <w:tab w:val="left" w:pos="2517"/>
+        </w:tabs>
+      </w:pPr>
+      <w:r>
+        <w:t xml:space="preserve">  </w:t>
+      </w:r>
+      <w:proofErr w:type="gramStart"/>
+      <w:r>
+        <w:t>Console.log(</w:t>
+      </w:r>
+      <w:proofErr w:type="gramEnd"/>
+      <w:r>
+        <w:t xml:space="preserve">“Sou uma </w:t>
+      </w:r>
+      <w:proofErr w:type="spellStart"/>
+      <w:r>
+        <w:t>arrow</w:t>
+      </w:r>
+      <w:proofErr w:type="spellEnd"/>
+      <w:r>
+        <w:t xml:space="preserve"> </w:t>
+      </w:r>
+      <w:proofErr w:type="spellStart"/>
+      <w:r>
+        <w:t>function</w:t>
+      </w:r>
+      <w:proofErr w:type="spellEnd"/>
+      <w:r>
+        <w:t>”) }</w:t>
+      </w:r>
+    </w:p>
+    <w:p>
+      <w:pPr>
+        <w:tabs>
+          <w:tab w:val="left" w:pos="2517"/>
+        </w:tabs>
+      </w:pPr>
+      <w:r>
+        <w:t>Função ()</w:t>
       </w:r>
     </w:p>
     <w:sectPr>
@@ -2032,6 +2788,7 @@
   <w:style w:type="character" w:default="1" w:styleId="Fontepargpadro">
     <w:name w:val="Default Paragraph Font"/>
     <w:uiPriority w:val="1"/>
+    <w:semiHidden/>
     <w:unhideWhenUsed/>
   </w:style>
   <w:style w:type="table" w:default="1" w:styleId="Tabelanormal">
